--- a/Documents/Python Functions.docx
+++ b/Documents/Python Functions.docx
@@ -130,7 +130,21 @@
         <w:rPr>
           <w:lang w:val="en-US"/>
         </w:rPr>
-        <w:t>A-Z a-z _ 0-9</w:t>
+        <w:t xml:space="preserve">A-Z </w:t>
+      </w:r>
+      <w:proofErr w:type="spellStart"/>
+      <w:r>
+        <w:rPr>
+          <w:lang w:val="en-US"/>
+        </w:rPr>
+        <w:t>a-z</w:t>
+      </w:r>
+      <w:proofErr w:type="spellEnd"/>
+      <w:r>
+        <w:rPr>
+          <w:lang w:val="en-US"/>
+        </w:rPr>
+        <w:t xml:space="preserve"> _ 0-9</w:t>
       </w:r>
     </w:p>
     <w:p>
@@ -177,7 +191,23 @@
         <w:t>def</w:t>
       </w:r>
       <w:r>
-        <w:t xml:space="preserve"> function_name():</w:t>
+        <w:t xml:space="preserve"> </w:t>
+      </w:r>
+      <w:proofErr w:type="spellStart"/>
+      <w:r>
+        <w:t>function_</w:t>
+      </w:r>
+      <w:proofErr w:type="gramStart"/>
+      <w:r>
+        <w:t>name</w:t>
+      </w:r>
+      <w:proofErr w:type="spellEnd"/>
+      <w:r>
+        <w:t>(</w:t>
+      </w:r>
+      <w:proofErr w:type="gramEnd"/>
+      <w:r>
+        <w:t>):</w:t>
       </w:r>
     </w:p>
     <w:p>
@@ -203,22 +233,23 @@
           <w:i/>
           <w:iCs/>
         </w:rPr>
-        <w:t>def function_name(parameters):</w:t>
-      </w:r>
-    </w:p>
-    <w:p>
-      <w:pPr>
+        <w:t xml:space="preserve">def </w:t>
+      </w:r>
+      <w:proofErr w:type="spellStart"/>
+      <w:r>
         <w:rPr>
           <w:i/>
           <w:iCs/>
         </w:rPr>
-      </w:pPr>
+        <w:t>function_name</w:t>
+      </w:r>
+      <w:proofErr w:type="spellEnd"/>
       <w:r>
         <w:rPr>
           <w:i/>
           <w:iCs/>
         </w:rPr>
-        <w:t xml:space="preserve">    statement(s)/blocks of code</w:t>
+        <w:t>(parameters):</w:t>
       </w:r>
     </w:p>
     <w:p>
@@ -228,6 +259,21 @@
           <w:iCs/>
         </w:rPr>
       </w:pPr>
+      <w:r>
+        <w:rPr>
+          <w:i/>
+          <w:iCs/>
+        </w:rPr>
+        <w:t xml:space="preserve">    statement(s)/blocks of code</w:t>
+      </w:r>
+    </w:p>
+    <w:p>
+      <w:pPr>
+        <w:rPr>
+          <w:i/>
+          <w:iCs/>
+        </w:rPr>
+      </w:pPr>
     </w:p>
     <w:p>
       <w:r>
@@ -236,7 +282,15 @@
     </w:p>
     <w:p>
       <w:r>
-        <w:t>def function_name(parameters):</w:t>
+        <w:t xml:space="preserve">def </w:t>
+      </w:r>
+      <w:proofErr w:type="spellStart"/>
+      <w:r>
+        <w:t>function_name</w:t>
+      </w:r>
+      <w:proofErr w:type="spellEnd"/>
+      <w:r>
+        <w:t>(parameters):</w:t>
       </w:r>
     </w:p>
     <w:p>
@@ -264,11 +318,56 @@
       </w:r>
     </w:p>
     <w:p>
+      <w:proofErr w:type="spellStart"/>
+      <w:r>
+        <w:t>function_</w:t>
+      </w:r>
+      <w:proofErr w:type="gramStart"/>
+      <w:r>
+        <w:t>name</w:t>
+      </w:r>
+      <w:proofErr w:type="spellEnd"/>
+      <w:r>
+        <w:t>(</w:t>
+      </w:r>
+      <w:proofErr w:type="gramEnd"/>
+      <w:r>
+        <w:t>)</w:t>
+      </w:r>
+    </w:p>
+    <w:p>
+      <w:r>
+        <w:t>or</w:t>
+      </w:r>
+    </w:p>
+    <w:p>
+      <w:proofErr w:type="spellStart"/>
       <w:r>
         <w:t>function_name</w:t>
       </w:r>
-      <w:r>
-        <w:t>()</w:t>
+      <w:proofErr w:type="spellEnd"/>
+      <w:r>
+        <w:t xml:space="preserve"> (</w:t>
+      </w:r>
+      <w:r>
+        <w:t>num</w:t>
+      </w:r>
+      <w:proofErr w:type="gramStart"/>
+      <w:r>
+        <w:t>1</w:t>
+      </w:r>
+      <w:r>
+        <w:t>,</w:t>
+      </w:r>
+      <w:r>
+        <w:t>num</w:t>
+      </w:r>
+      <w:proofErr w:type="gramEnd"/>
+      <w:r>
+        <w:t>2</w:t>
+      </w:r>
+      <w:r>
+        <w:t>)</w:t>
       </w:r>
     </w:p>
     <w:p>
@@ -277,19 +376,6 @@
       </w:r>
     </w:p>
     <w:p>
-      <w:r>
-        <w:t>function_name</w:t>
-      </w:r>
-      <w:r>
-        <w:t xml:space="preserve"> (89,78)</w:t>
-      </w:r>
-    </w:p>
-    <w:p>
-      <w:r>
-        <w:t>or</w:t>
-      </w:r>
-    </w:p>
-    <w:p>
       <w:pPr>
         <w:rPr>
           <w:lang w:val="en-US"/>
@@ -299,7 +385,7 @@
         <w:t xml:space="preserve">value = </w:t>
       </w:r>
       <w:r>
-        <w:t>function_name</w:t>
+        <w:t>Add</w:t>
       </w:r>
       <w:r>
         <w:t xml:space="preserve"> (89,78)</w:t>
@@ -433,6 +519,7 @@
           <w14:ligatures w14:val="none"/>
         </w:rPr>
       </w:pPr>
+      <w:proofErr w:type="spellStart"/>
       <w:r>
         <w:rPr>
           <w:rFonts w:ascii="inherit" w:eastAsia="Times New Roman" w:hAnsi="inherit" w:cs="Courier New"/>
@@ -449,6 +536,7 @@
         </w:rPr>
         <w:t>def</w:t>
       </w:r>
+      <w:proofErr w:type="spellEnd"/>
       <w:r>
         <w:rPr>
           <w:rFonts w:ascii="inherit" w:eastAsia="Times New Roman" w:hAnsi="inherit" w:cs="Courier New"/>
@@ -462,6 +550,7 @@
         </w:rPr>
         <w:t xml:space="preserve"> </w:t>
       </w:r>
+      <w:proofErr w:type="spellStart"/>
       <w:r>
         <w:rPr>
           <w:rFonts w:ascii="inherit" w:eastAsia="Times New Roman" w:hAnsi="inherit" w:cs="Courier New"/>
@@ -476,6 +565,7 @@
         </w:rPr>
         <w:t>testfunc</w:t>
       </w:r>
+      <w:proofErr w:type="spellEnd"/>
       <w:r>
         <w:rPr>
           <w:rFonts w:ascii="inherit" w:eastAsia="Times New Roman" w:hAnsi="inherit" w:cs="Courier New"/>
@@ -634,6 +724,8 @@
         </w:rPr>
         <w:tab/>
       </w:r>
+      <w:proofErr w:type="spellStart"/>
+      <w:proofErr w:type="gramStart"/>
       <w:r>
         <w:rPr>
           <w:rFonts w:ascii="inherit" w:eastAsia="Times New Roman" w:hAnsi="inherit" w:cs="Courier New"/>
@@ -648,6 +740,7 @@
         </w:rPr>
         <w:t>print</w:t>
       </w:r>
+      <w:proofErr w:type="spellEnd"/>
       <w:r>
         <w:rPr>
           <w:rFonts w:ascii="inherit" w:eastAsia="Times New Roman" w:hAnsi="inherit" w:cs="Courier New"/>
@@ -662,6 +755,7 @@
         </w:rPr>
         <w:t>(</w:t>
       </w:r>
+      <w:proofErr w:type="gramEnd"/>
       <w:r>
         <w:rPr>
           <w:rFonts w:ascii="inherit" w:eastAsia="Times New Roman" w:hAnsi="inherit" w:cs="Courier New"/>
@@ -748,7 +842,7 @@
           <w:sz w:val="20"/>
           <w:szCs w:val="20"/>
           <w:bdr w:val="none" w:sz="0" w:space="0" w:color="auto" w:frame="1"/>
-          <w:lang w:val="es-ES" w:eastAsia="en-IN"/>
+          <w:lang w:eastAsia="en-IN"/>
           <w14:ligatures w14:val="none"/>
         </w:rPr>
       </w:pPr>
@@ -766,6 +860,7 @@
         </w:rPr>
         <w:tab/>
       </w:r>
+      <w:proofErr w:type="gramStart"/>
       <w:r>
         <w:rPr>
           <w:rFonts w:ascii="inherit" w:eastAsia="Times New Roman" w:hAnsi="inherit" w:cs="Courier New"/>
@@ -775,7 +870,7 @@
           <w:sz w:val="20"/>
           <w:szCs w:val="20"/>
           <w:bdr w:val="none" w:sz="0" w:space="0" w:color="auto" w:frame="1"/>
-          <w:lang w:val="es-ES" w:eastAsia="en-IN"/>
+          <w:lang w:eastAsia="en-IN"/>
           <w14:ligatures w14:val="none"/>
         </w:rPr>
         <w:t>print</w:t>
@@ -789,11 +884,12 @@
           <w:sz w:val="20"/>
           <w:szCs w:val="20"/>
           <w:bdr w:val="none" w:sz="0" w:space="0" w:color="auto" w:frame="1"/>
-          <w:lang w:val="es-ES" w:eastAsia="en-IN"/>
+          <w:lang w:eastAsia="en-IN"/>
           <w14:ligatures w14:val="none"/>
         </w:rPr>
         <w:t>(</w:t>
       </w:r>
+      <w:proofErr w:type="gramEnd"/>
       <w:r>
         <w:rPr>
           <w:rFonts w:ascii="inherit" w:eastAsia="Times New Roman" w:hAnsi="inherit" w:cs="Courier New"/>
@@ -803,7 +899,7 @@
           <w:sz w:val="20"/>
           <w:szCs w:val="20"/>
           <w:bdr w:val="none" w:sz="0" w:space="0" w:color="auto" w:frame="1"/>
-          <w:lang w:val="es-ES" w:eastAsia="en-IN"/>
+          <w:lang w:eastAsia="en-IN"/>
           <w14:ligatures w14:val="none"/>
         </w:rPr>
         <w:t>"y: "</w:t>
@@ -817,7 +913,7 @@
           <w:sz w:val="20"/>
           <w:szCs w:val="20"/>
           <w:bdr w:val="none" w:sz="0" w:space="0" w:color="auto" w:frame="1"/>
-          <w:lang w:val="es-ES" w:eastAsia="en-IN"/>
+          <w:lang w:eastAsia="en-IN"/>
           <w14:ligatures w14:val="none"/>
         </w:rPr>
         <w:t>,</w:t>
@@ -830,7 +926,7 @@
           <w:sz w:val="20"/>
           <w:szCs w:val="20"/>
           <w:bdr w:val="none" w:sz="0" w:space="0" w:color="auto" w:frame="1"/>
-          <w:lang w:val="es-ES" w:eastAsia="en-IN"/>
+          <w:lang w:eastAsia="en-IN"/>
           <w14:ligatures w14:val="none"/>
         </w:rPr>
         <w:t xml:space="preserve"> y</w:t>
@@ -844,7 +940,7 @@
           <w:sz w:val="20"/>
           <w:szCs w:val="20"/>
           <w:bdr w:val="none" w:sz="0" w:space="0" w:color="auto" w:frame="1"/>
-          <w:lang w:val="es-ES" w:eastAsia="en-IN"/>
+          <w:lang w:eastAsia="en-IN"/>
           <w14:ligatures w14:val="none"/>
         </w:rPr>
         <w:t>)</w:t>
@@ -880,7 +976,7 @@
           <w:sz w:val="20"/>
           <w:szCs w:val="20"/>
           <w:bdr w:val="none" w:sz="0" w:space="0" w:color="auto" w:frame="1"/>
-          <w:lang w:val="es-ES" w:eastAsia="en-IN"/>
+          <w:lang w:eastAsia="en-IN"/>
           <w14:ligatures w14:val="none"/>
         </w:rPr>
       </w:pPr>
@@ -931,7 +1027,37 @@
           <w:lang w:eastAsia="en-IN"/>
           <w14:ligatures w14:val="none"/>
         </w:rPr>
-        <w:t># We call codingal () with only 1 argument)</w:t>
+        <w:t xml:space="preserve"># We call </w:t>
+      </w:r>
+      <w:proofErr w:type="spellStart"/>
+      <w:r>
+        <w:rPr>
+          <w:rFonts w:ascii="inherit" w:eastAsia="Times New Roman" w:hAnsi="inherit" w:cs="Courier New"/>
+          <w:color w:val="708090"/>
+          <w:spacing w:val="2"/>
+          <w:kern w:val="0"/>
+          <w:sz w:val="20"/>
+          <w:szCs w:val="20"/>
+          <w:bdr w:val="none" w:sz="0" w:space="0" w:color="auto" w:frame="1"/>
+          <w:lang w:eastAsia="en-IN"/>
+          <w14:ligatures w14:val="none"/>
+        </w:rPr>
+        <w:t>codingal</w:t>
+      </w:r>
+      <w:proofErr w:type="spellEnd"/>
+      <w:r>
+        <w:rPr>
+          <w:rFonts w:ascii="inherit" w:eastAsia="Times New Roman" w:hAnsi="inherit" w:cs="Courier New"/>
+          <w:color w:val="708090"/>
+          <w:spacing w:val="2"/>
+          <w:kern w:val="0"/>
+          <w:sz w:val="20"/>
+          <w:szCs w:val="20"/>
+          <w:bdr w:val="none" w:sz="0" w:space="0" w:color="auto" w:frame="1"/>
+          <w:lang w:eastAsia="en-IN"/>
+          <w14:ligatures w14:val="none"/>
+        </w:rPr>
+        <w:t xml:space="preserve"> () with only 1 argument)</w:t>
       </w:r>
     </w:p>
     <w:p>
@@ -969,6 +1095,7 @@
           <w14:ligatures w14:val="none"/>
         </w:rPr>
       </w:pPr>
+      <w:proofErr w:type="spellStart"/>
       <w:r>
         <w:rPr>
           <w:rFonts w:ascii="inherit" w:eastAsia="Times New Roman" w:hAnsi="inherit" w:cs="Courier New"/>
@@ -983,6 +1110,7 @@
         </w:rPr>
         <w:t>testfunc</w:t>
       </w:r>
+      <w:proofErr w:type="spellEnd"/>
       <w:r>
         <w:rPr>
           <w:rFonts w:ascii="inherit" w:eastAsia="Times New Roman" w:hAnsi="inherit" w:cs="Courier New"/>
@@ -1160,6 +1288,8 @@
         </w:rPr>
         <w:t xml:space="preserve"> </w:t>
       </w:r>
+      <w:proofErr w:type="spellStart"/>
+      <w:proofErr w:type="gramStart"/>
       <w:r>
         <w:rPr>
           <w:rStyle w:val="token"/>
@@ -1170,6 +1300,7 @@
         </w:rPr>
         <w:t>PrintTS</w:t>
       </w:r>
+      <w:proofErr w:type="spellEnd"/>
       <w:r>
         <w:rPr>
           <w:rStyle w:val="token"/>
@@ -1180,6 +1311,7 @@
         </w:rPr>
         <w:t>(</w:t>
       </w:r>
+      <w:proofErr w:type="gramEnd"/>
       <w:r>
         <w:rPr>
           <w:rStyle w:val="HTMLCode"/>
@@ -1241,6 +1373,7 @@
         </w:rPr>
         <w:tab/>
       </w:r>
+      <w:proofErr w:type="gramStart"/>
       <w:r>
         <w:rPr>
           <w:rStyle w:val="token"/>
@@ -1261,6 +1394,7 @@
         </w:rPr>
         <w:t>(</w:t>
       </w:r>
+      <w:proofErr w:type="gramEnd"/>
       <w:r>
         <w:rPr>
           <w:rStyle w:val="HTMLCode"/>
@@ -1348,6 +1482,7 @@
           <w:bdr w:val="none" w:sz="0" w:space="0" w:color="auto" w:frame="1"/>
         </w:rPr>
       </w:pPr>
+      <w:proofErr w:type="spellStart"/>
       <w:r>
         <w:rPr>
           <w:rStyle w:val="token"/>
@@ -1358,6 +1493,7 @@
         </w:rPr>
         <w:t>PrintTS</w:t>
       </w:r>
+      <w:proofErr w:type="spellEnd"/>
       <w:r>
         <w:rPr>
           <w:rStyle w:val="token"/>
@@ -1468,6 +1604,7 @@
           <w:bdr w:val="none" w:sz="0" w:space="0" w:color="auto" w:frame="1"/>
         </w:rPr>
       </w:pPr>
+      <w:proofErr w:type="spellStart"/>
       <w:r>
         <w:rPr>
           <w:rStyle w:val="token"/>
@@ -1478,6 +1615,7 @@
         </w:rPr>
         <w:t>PrintTS</w:t>
       </w:r>
+      <w:proofErr w:type="spellEnd"/>
       <w:r>
         <w:rPr>
           <w:rStyle w:val="token"/>
@@ -1602,6 +1740,14 @@
       <w:r>
         <w:br/>
       </w:r>
+      <w:r>
+        <w:t>A B</w:t>
+      </w:r>
+    </w:p>
+    <w:p>
+      <w:pPr>
+        <w:ind w:left="360"/>
+      </w:pPr>
       <w:r>
         <w:t>A B</w:t>
       </w:r>
@@ -1670,6 +1816,8 @@
         </w:rPr>
         <w:t>(</w:t>
       </w:r>
+      <w:proofErr w:type="spellStart"/>
+      <w:proofErr w:type="gramStart"/>
       <w:r>
         <w:rPr>
           <w:rStyle w:val="HTMLCode"/>
@@ -1698,6 +1846,8 @@
         </w:rPr>
         <w:t>b</w:t>
       </w:r>
+      <w:proofErr w:type="spellEnd"/>
+      <w:proofErr w:type="gramEnd"/>
       <w:r>
         <w:rPr>
           <w:rStyle w:val="token"/>
@@ -1816,6 +1966,7 @@
         </w:rPr>
         <w:t>(</w:t>
       </w:r>
+      <w:proofErr w:type="gramStart"/>
       <w:r>
         <w:rPr>
           <w:rStyle w:val="HTMLCode"/>
@@ -1835,6 +1986,7 @@
         </w:rPr>
         <w:t>(</w:t>
       </w:r>
+      <w:proofErr w:type="gramEnd"/>
       <w:r>
         <w:rPr>
           <w:rStyle w:val="token"/>
@@ -1894,7 +2046,27 @@
           <w:spacing w:val="2"/>
           <w:bdr w:val="none" w:sz="0" w:space="0" w:color="auto" w:frame="1"/>
         </w:rPr>
-        <w:t>print(subtract(5,10))</w:t>
+        <w:t>print(</w:t>
+      </w:r>
+      <w:proofErr w:type="gramStart"/>
+      <w:r>
+        <w:rPr>
+          <w:rFonts w:ascii="inherit" w:eastAsiaTheme="majorEastAsia" w:hAnsi="inherit"/>
+          <w:color w:val="5F5F5F"/>
+          <w:spacing w:val="2"/>
+          <w:bdr w:val="none" w:sz="0" w:space="0" w:color="auto" w:frame="1"/>
+        </w:rPr>
+        <w:t>subtract(</w:t>
+      </w:r>
+      <w:proofErr w:type="gramEnd"/>
+      <w:r>
+        <w:rPr>
+          <w:rFonts w:ascii="inherit" w:eastAsiaTheme="majorEastAsia" w:hAnsi="inherit"/>
+          <w:color w:val="5F5F5F"/>
+          <w:spacing w:val="2"/>
+          <w:bdr w:val="none" w:sz="0" w:space="0" w:color="auto" w:frame="1"/>
+        </w:rPr>
+        <w:t>5,10))</w:t>
       </w:r>
     </w:p>
     <w:p>
@@ -1956,7 +2128,23 @@
         </w:numPr>
       </w:pPr>
       <w:r>
-        <w:t>Arbitrary arguments (variable-length arguments *args and **kwargs)</w:t>
+        <w:t>Arbitrary arguments (variable-length arguments *</w:t>
+      </w:r>
+      <w:proofErr w:type="spellStart"/>
+      <w:r>
+        <w:t>args</w:t>
+      </w:r>
+      <w:proofErr w:type="spellEnd"/>
+      <w:r>
+        <w:t xml:space="preserve"> and **</w:t>
+      </w:r>
+      <w:proofErr w:type="spellStart"/>
+      <w:r>
+        <w:t>kwargs</w:t>
+      </w:r>
+      <w:proofErr w:type="spellEnd"/>
+      <w:r>
+        <w:t>)</w:t>
       </w:r>
     </w:p>
     <w:p/>
@@ -1985,7 +2173,29 @@
           <w:spacing w:val="2"/>
           <w:bdr w:val="none" w:sz="0" w:space="0" w:color="auto" w:frame="1"/>
         </w:rPr>
-        <w:t># Python program to illustrate *args for variable number of arguments</w:t>
+        <w:t># Python program to illustrate *</w:t>
+      </w:r>
+      <w:proofErr w:type="spellStart"/>
+      <w:r>
+        <w:rPr>
+          <w:rStyle w:val="token"/>
+          <w:rFonts w:ascii="inherit" w:eastAsiaTheme="majorEastAsia" w:hAnsi="inherit"/>
+          <w:color w:val="708090"/>
+          <w:spacing w:val="2"/>
+          <w:bdr w:val="none" w:sz="0" w:space="0" w:color="auto" w:frame="1"/>
+        </w:rPr>
+        <w:t>args</w:t>
+      </w:r>
+      <w:proofErr w:type="spellEnd"/>
+      <w:r>
+        <w:rPr>
+          <w:rStyle w:val="token"/>
+          <w:rFonts w:ascii="inherit" w:eastAsiaTheme="majorEastAsia" w:hAnsi="inherit"/>
+          <w:color w:val="708090"/>
+          <w:spacing w:val="2"/>
+          <w:bdr w:val="none" w:sz="0" w:space="0" w:color="auto" w:frame="1"/>
+        </w:rPr>
+        <w:t xml:space="preserve"> for variable number of arguments</w:t>
       </w:r>
     </w:p>
     <w:p>
@@ -2021,6 +2231,7 @@
         </w:rPr>
         <w:t xml:space="preserve"> </w:t>
       </w:r>
+      <w:proofErr w:type="spellStart"/>
       <w:r>
         <w:rPr>
           <w:rStyle w:val="token"/>
@@ -2031,6 +2242,7 @@
         </w:rPr>
         <w:t>printEverything</w:t>
       </w:r>
+      <w:proofErr w:type="spellEnd"/>
       <w:r>
         <w:rPr>
           <w:rStyle w:val="token"/>
@@ -2051,6 +2263,7 @@
         </w:rPr>
         <w:t>*</w:t>
       </w:r>
+      <w:proofErr w:type="spellStart"/>
       <w:r>
         <w:rPr>
           <w:rStyle w:val="HTMLCode"/>
@@ -2060,6 +2273,7 @@
         </w:rPr>
         <w:t>argv</w:t>
       </w:r>
+      <w:proofErr w:type="spellEnd"/>
       <w:r>
         <w:rPr>
           <w:rStyle w:val="token"/>
@@ -2110,7 +2324,27 @@
           <w:spacing w:val="2"/>
           <w:bdr w:val="none" w:sz="0" w:space="0" w:color="auto" w:frame="1"/>
         </w:rPr>
-        <w:t xml:space="preserve"> arg </w:t>
+        <w:t xml:space="preserve"> </w:t>
+      </w:r>
+      <w:proofErr w:type="spellStart"/>
+      <w:r>
+        <w:rPr>
+          <w:rStyle w:val="HTMLCode"/>
+          <w:rFonts w:ascii="inherit" w:eastAsiaTheme="majorEastAsia" w:hAnsi="inherit"/>
+          <w:spacing w:val="2"/>
+          <w:bdr w:val="none" w:sz="0" w:space="0" w:color="auto" w:frame="1"/>
+        </w:rPr>
+        <w:t>arg</w:t>
+      </w:r>
+      <w:proofErr w:type="spellEnd"/>
+      <w:r>
+        <w:rPr>
+          <w:rStyle w:val="HTMLCode"/>
+          <w:rFonts w:ascii="inherit" w:eastAsiaTheme="majorEastAsia" w:hAnsi="inherit"/>
+          <w:spacing w:val="2"/>
+          <w:bdr w:val="none" w:sz="0" w:space="0" w:color="auto" w:frame="1"/>
+        </w:rPr>
+        <w:t xml:space="preserve"> </w:t>
       </w:r>
       <w:r>
         <w:rPr>
@@ -2129,8 +2363,19 @@
           <w:spacing w:val="2"/>
           <w:bdr w:val="none" w:sz="0" w:space="0" w:color="auto" w:frame="1"/>
         </w:rPr>
-        <w:t xml:space="preserve"> argv</w:t>
-      </w:r>
+        <w:t xml:space="preserve"> </w:t>
+      </w:r>
+      <w:proofErr w:type="spellStart"/>
+      <w:r>
+        <w:rPr>
+          <w:rStyle w:val="HTMLCode"/>
+          <w:rFonts w:ascii="inherit" w:eastAsiaTheme="majorEastAsia" w:hAnsi="inherit"/>
+          <w:spacing w:val="2"/>
+          <w:bdr w:val="none" w:sz="0" w:space="0" w:color="auto" w:frame="1"/>
+        </w:rPr>
+        <w:t>argv</w:t>
+      </w:r>
+      <w:proofErr w:type="spellEnd"/>
       <w:r>
         <w:rPr>
           <w:rStyle w:val="token"/>
@@ -2194,6 +2439,7 @@
         </w:rPr>
         <w:t>(</w:t>
       </w:r>
+      <w:proofErr w:type="spellStart"/>
       <w:r>
         <w:rPr>
           <w:rStyle w:val="HTMLCode"/>
@@ -2203,6 +2449,7 @@
         </w:rPr>
         <w:t>arg</w:t>
       </w:r>
+      <w:proofErr w:type="spellEnd"/>
       <w:r>
         <w:rPr>
           <w:rStyle w:val="token"/>
@@ -2240,6 +2487,7 @@
           <w:bdr w:val="none" w:sz="0" w:space="0" w:color="auto" w:frame="1"/>
         </w:rPr>
       </w:pPr>
+      <w:proofErr w:type="spellStart"/>
       <w:r>
         <w:rPr>
           <w:rStyle w:val="token"/>
@@ -2250,11 +2498,41 @@
         </w:rPr>
         <w:t>printEverything</w:t>
       </w:r>
-      <w:r>
-        <w:rPr>
-          <w:rStyle w:val="token"/>
-          <w:rFonts w:ascii="inherit" w:eastAsiaTheme="majorEastAsia" w:hAnsi="inherit"/>
-          <w:color w:val="5F5F5F"/>
+      <w:proofErr w:type="spellEnd"/>
+      <w:r>
+        <w:rPr>
+          <w:rStyle w:val="token"/>
+          <w:rFonts w:ascii="inherit" w:eastAsiaTheme="majorEastAsia" w:hAnsi="inherit"/>
+          <w:color w:val="5F5F5F"/>
+          <w:spacing w:val="2"/>
+          <w:bdr w:val="none" w:sz="0" w:space="0" w:color="auto" w:frame="1"/>
+        </w:rPr>
+        <w:t xml:space="preserve"> (</w:t>
+      </w:r>
+      <w:r>
+        <w:rPr>
+          <w:rStyle w:val="token"/>
+          <w:rFonts w:ascii="inherit" w:eastAsiaTheme="majorEastAsia" w:hAnsi="inherit"/>
+          <w:color w:val="407B08"/>
+          <w:spacing w:val="2"/>
+          <w:bdr w:val="none" w:sz="0" w:space="0" w:color="auto" w:frame="1"/>
+        </w:rPr>
+        <w:t>'Hello'</w:t>
+      </w:r>
+      <w:r>
+        <w:rPr>
+          <w:rStyle w:val="token"/>
+          <w:rFonts w:ascii="inherit" w:eastAsiaTheme="majorEastAsia" w:hAnsi="inherit"/>
+          <w:color w:val="5F5F5F"/>
+          <w:spacing w:val="2"/>
+          <w:bdr w:val="none" w:sz="0" w:space="0" w:color="auto" w:frame="1"/>
+        </w:rPr>
+        <w:t>,</w:t>
+      </w:r>
+      <w:r>
+        <w:rPr>
+          <w:rStyle w:val="HTMLCode"/>
+          <w:rFonts w:ascii="inherit" w:eastAsiaTheme="majorEastAsia" w:hAnsi="inherit"/>
           <w:spacing w:val="2"/>
           <w:bdr w:val="none" w:sz="0" w:space="0" w:color="auto" w:frame="1"/>
         </w:rPr>
@@ -2264,21 +2542,11 @@
         <w:rPr>
           <w:rStyle w:val="token"/>
           <w:rFonts w:ascii="inherit" w:eastAsiaTheme="majorEastAsia" w:hAnsi="inherit"/>
-          <w:color w:val="5F5F5F"/>
-          <w:spacing w:val="2"/>
-          <w:bdr w:val="none" w:sz="0" w:space="0" w:color="auto" w:frame="1"/>
-        </w:rPr>
-        <w:t>(</w:t>
-      </w:r>
-      <w:r>
-        <w:rPr>
-          <w:rStyle w:val="token"/>
-          <w:rFonts w:ascii="inherit" w:eastAsiaTheme="majorEastAsia" w:hAnsi="inherit"/>
           <w:color w:val="407B08"/>
           <w:spacing w:val="2"/>
           <w:bdr w:val="none" w:sz="0" w:space="0" w:color="auto" w:frame="1"/>
         </w:rPr>
-        <w:t>'Hello'</w:t>
+        <w:t>'Welcome'</w:t>
       </w:r>
       <w:r>
         <w:rPr>
@@ -2307,27 +2575,9 @@
           <w:spacing w:val="2"/>
           <w:bdr w:val="none" w:sz="0" w:space="0" w:color="auto" w:frame="1"/>
         </w:rPr>
-        <w:t>'Welcome'</w:t>
-      </w:r>
-      <w:r>
-        <w:rPr>
-          <w:rStyle w:val="token"/>
-          <w:rFonts w:ascii="inherit" w:eastAsiaTheme="majorEastAsia" w:hAnsi="inherit"/>
-          <w:color w:val="5F5F5F"/>
-          <w:spacing w:val="2"/>
-          <w:bdr w:val="none" w:sz="0" w:space="0" w:color="auto" w:frame="1"/>
-        </w:rPr>
-        <w:t>,</w:t>
-      </w:r>
-      <w:r>
-        <w:rPr>
-          <w:rStyle w:val="HTMLCode"/>
-          <w:rFonts w:ascii="inherit" w:eastAsiaTheme="majorEastAsia" w:hAnsi="inherit"/>
-          <w:spacing w:val="2"/>
-          <w:bdr w:val="none" w:sz="0" w:space="0" w:color="auto" w:frame="1"/>
-        </w:rPr>
-        <w:t xml:space="preserve"> </w:t>
-      </w:r>
+        <w:t>'</w:t>
+      </w:r>
+      <w:proofErr w:type="spellStart"/>
       <w:r>
         <w:rPr>
           <w:rStyle w:val="token"/>
@@ -2336,7 +2586,28 @@
           <w:spacing w:val="2"/>
           <w:bdr w:val="none" w:sz="0" w:space="0" w:color="auto" w:frame="1"/>
         </w:rPr>
-        <w:t>'to'</w:t>
+        <w:t>to'</w:t>
+      </w:r>
+      <w:r>
+        <w:rPr>
+          <w:rStyle w:val="token"/>
+          <w:rFonts w:ascii="inherit" w:eastAsiaTheme="majorEastAsia" w:hAnsi="inherit"/>
+          <w:color w:val="407B08"/>
+          <w:spacing w:val="2"/>
+          <w:bdr w:val="none" w:sz="0" w:space="0" w:color="auto" w:frame="1"/>
+        </w:rPr>
+        <w:t>,’JPP</w:t>
+      </w:r>
+      <w:proofErr w:type="spellEnd"/>
+      <w:r>
+        <w:rPr>
+          <w:rStyle w:val="token"/>
+          <w:rFonts w:ascii="inherit" w:eastAsiaTheme="majorEastAsia" w:hAnsi="inherit"/>
+          <w:color w:val="407B08"/>
+          <w:spacing w:val="2"/>
+          <w:bdr w:val="none" w:sz="0" w:space="0" w:color="auto" w:frame="1"/>
+        </w:rPr>
+        <w:t>’</w:t>
       </w:r>
       <w:r>
         <w:rPr>
@@ -2402,6 +2673,7 @@
           <w:sz w:val="21"/>
           <w:szCs w:val="21"/>
         </w:rPr>
+        <w:lastRenderedPageBreak/>
         <w:t>Hello</w:t>
       </w:r>
     </w:p>
@@ -2446,9 +2718,52 @@
           <w:sz w:val="21"/>
           <w:szCs w:val="21"/>
         </w:rPr>
-        <w:lastRenderedPageBreak/>
-        <w:t>to</w:t>
-      </w:r>
+        <w:t>T</w:t>
+      </w:r>
+      <w:r>
+        <w:rPr>
+          <w:rFonts w:ascii="var(--hcb--ff)" w:hAnsi="var(--hcb--ff)"/>
+          <w:spacing w:val="2"/>
+          <w:sz w:val="21"/>
+          <w:szCs w:val="21"/>
+        </w:rPr>
+        <w:t>o</w:t>
+      </w:r>
+    </w:p>
+    <w:p>
+      <w:pPr>
+        <w:pStyle w:val="HTMLPreformatted"/>
+        <w:ind w:left="360"/>
+        <w:textAlignment w:val="baseline"/>
+        <w:rPr>
+          <w:rFonts w:ascii="var(--hcb--ff)" w:hAnsi="var(--hcb--ff)"/>
+          <w:spacing w:val="2"/>
+          <w:sz w:val="21"/>
+          <w:szCs w:val="21"/>
+        </w:rPr>
+      </w:pPr>
+      <w:r>
+        <w:rPr>
+          <w:rFonts w:ascii="var(--hcb--ff)" w:hAnsi="var(--hcb--ff)"/>
+          <w:spacing w:val="2"/>
+          <w:sz w:val="21"/>
+          <w:szCs w:val="21"/>
+        </w:rPr>
+        <w:t>JPP</w:t>
+      </w:r>
+    </w:p>
+    <w:p>
+      <w:pPr>
+        <w:pStyle w:val="HTMLPreformatted"/>
+        <w:ind w:left="360"/>
+        <w:textAlignment w:val="baseline"/>
+        <w:rPr>
+          <w:rFonts w:ascii="var(--hcb--ff)" w:hAnsi="var(--hcb--ff)"/>
+          <w:spacing w:val="2"/>
+          <w:sz w:val="21"/>
+          <w:szCs w:val="21"/>
+        </w:rPr>
+      </w:pPr>
     </w:p>
     <w:p>
       <w:r>
@@ -2467,37 +2782,39 @@
           <w:i/>
           <w:iCs/>
         </w:rPr>
-        <w:t>def PrintStudent(**kwargs):</w:t>
-      </w:r>
-    </w:p>
-    <w:p>
-      <w:pPr>
+        <w:t xml:space="preserve">def </w:t>
+      </w:r>
+      <w:proofErr w:type="spellStart"/>
+      <w:r>
         <w:rPr>
           <w:i/>
           <w:iCs/>
         </w:rPr>
-      </w:pPr>
+        <w:t>PrintStudent</w:t>
+      </w:r>
+      <w:proofErr w:type="spellEnd"/>
       <w:r>
         <w:rPr>
           <w:i/>
           <w:iCs/>
         </w:rPr>
-        <w:t xml:space="preserve">    for key, value in kwargs.items():</w:t>
-      </w:r>
-    </w:p>
-    <w:p>
-      <w:pPr>
+        <w:t>(**</w:t>
+      </w:r>
+      <w:proofErr w:type="spellStart"/>
+      <w:r>
         <w:rPr>
           <w:i/>
           <w:iCs/>
         </w:rPr>
-      </w:pPr>
+        <w:t>kwargs</w:t>
+      </w:r>
+      <w:proofErr w:type="spellEnd"/>
       <w:r>
         <w:rPr>
           <w:i/>
           <w:iCs/>
         </w:rPr>
-        <w:t xml:space="preserve">        print("%s == %s" % (key, value))</w:t>
+        <w:t>):</w:t>
       </w:r>
     </w:p>
     <w:p>
@@ -2507,14 +2824,96 @@
           <w:iCs/>
         </w:rPr>
       </w:pPr>
-    </w:p>
-    <w:p>
       <w:r>
         <w:rPr>
           <w:i/>
           <w:iCs/>
         </w:rPr>
-        <w:t>PrintStudent(Name="Saket", Age=10, School="JPP")</w:t>
+        <w:t xml:space="preserve">    for key, value in </w:t>
+      </w:r>
+      <w:proofErr w:type="spellStart"/>
+      <w:proofErr w:type="gramStart"/>
+      <w:r>
+        <w:rPr>
+          <w:i/>
+          <w:iCs/>
+        </w:rPr>
+        <w:t>kwargs.items</w:t>
+      </w:r>
+      <w:proofErr w:type="spellEnd"/>
+      <w:proofErr w:type="gramEnd"/>
+      <w:r>
+        <w:rPr>
+          <w:i/>
+          <w:iCs/>
+        </w:rPr>
+        <w:t>():</w:t>
+      </w:r>
+    </w:p>
+    <w:p>
+      <w:pPr>
+        <w:rPr>
+          <w:i/>
+          <w:iCs/>
+        </w:rPr>
+      </w:pPr>
+      <w:r>
+        <w:rPr>
+          <w:i/>
+          <w:iCs/>
+        </w:rPr>
+        <w:t xml:space="preserve">        </w:t>
+      </w:r>
+      <w:proofErr w:type="gramStart"/>
+      <w:r>
+        <w:rPr>
+          <w:i/>
+          <w:iCs/>
+        </w:rPr>
+        <w:t>print(</w:t>
+      </w:r>
+      <w:proofErr w:type="gramEnd"/>
+      <w:r>
+        <w:rPr>
+          <w:i/>
+          <w:iCs/>
+        </w:rPr>
+        <w:t>"%s == %s" % (key, value))</w:t>
+      </w:r>
+    </w:p>
+    <w:p>
+      <w:pPr>
+        <w:rPr>
+          <w:i/>
+          <w:iCs/>
+        </w:rPr>
+      </w:pPr>
+    </w:p>
+    <w:p>
+      <w:proofErr w:type="spellStart"/>
+      <w:proofErr w:type="gramStart"/>
+      <w:r>
+        <w:rPr>
+          <w:i/>
+          <w:iCs/>
+        </w:rPr>
+        <w:t>PrintStudent</w:t>
+      </w:r>
+      <w:proofErr w:type="spellEnd"/>
+      <w:r>
+        <w:rPr>
+          <w:i/>
+          <w:iCs/>
+        </w:rPr>
+        <w:t>(</w:t>
+      </w:r>
+      <w:proofErr w:type="gramEnd"/>
+      <w:r>
+        <w:rPr>
+          <w:i/>
+          <w:iCs/>
+        </w:rPr>
+        <w:t>Name="Saket", Age=10, School="JPP")</w:t>
       </w:r>
     </w:p>
     <w:p>
@@ -2579,6 +2978,12 @@
       <w:r>
         <w:t>Find the greater number of given 2 numbers</w:t>
       </w:r>
+      <w:r>
+        <w:t xml:space="preserve"> - </w:t>
+      </w:r>
+      <w:r>
+        <w:t>Compare</w:t>
+      </w:r>
     </w:p>
     <w:p>
       <w:pPr>
@@ -2591,6 +2996,14 @@
       <w:r>
         <w:t>Generate Tables from 2 to 30</w:t>
       </w:r>
+      <w:r>
+        <w:t xml:space="preserve"> - </w:t>
+      </w:r>
+      <w:proofErr w:type="spellStart"/>
+      <w:r>
+        <w:t>GenerateTable</w:t>
+      </w:r>
+      <w:proofErr w:type="spellEnd"/>
     </w:p>
     <w:p>
       <w:pPr>
@@ -2618,6 +3031,12 @@
       <w:r>
         <w:t>)</w:t>
       </w:r>
+      <w:r>
+        <w:t xml:space="preserve"> -</w:t>
+      </w:r>
+      <w:r>
+        <w:t>Convert</w:t>
+      </w:r>
     </w:p>
     <w:p>
       <w:pPr>
@@ -2630,6 +3049,14 @@
       <w:r>
         <w:t>Calculate area of Rectangle</w:t>
       </w:r>
+      <w:r>
+        <w:t xml:space="preserve"> - </w:t>
+      </w:r>
+      <w:proofErr w:type="spellStart"/>
+      <w:r>
+        <w:t>CalculateArea</w:t>
+      </w:r>
+      <w:proofErr w:type="spellEnd"/>
     </w:p>
     <w:p>
       <w:pPr>
@@ -2642,7 +3069,33 @@
       <w:r>
         <w:t>Check if the entered number is a prime number</w:t>
       </w:r>
-    </w:p>
+      <w:r>
+        <w:t xml:space="preserve"> </w:t>
+      </w:r>
+      <w:r>
+        <w:t>–</w:t>
+      </w:r>
+      <w:r>
+        <w:t xml:space="preserve"> </w:t>
+      </w:r>
+      <w:proofErr w:type="spellStart"/>
+      <w:r>
+        <w:t>CheckifPrime</w:t>
+      </w:r>
+      <w:proofErr w:type="spellEnd"/>
+    </w:p>
+    <w:p/>
+    <w:p>
+      <w:proofErr w:type="spellStart"/>
+      <w:r>
+        <w:t>Github</w:t>
+      </w:r>
+      <w:proofErr w:type="spellEnd"/>
+      <w:r>
+        <w:t xml:space="preserve"> JPP SIG CP2</w:t>
+      </w:r>
+    </w:p>
+    <w:p/>
     <w:p/>
     <w:sectPr>
       <w:pgSz w:w="11906" w:h="16838"/>
@@ -3585,6 +4038,7 @@
   <w:style w:type="character" w:default="1" w:styleId="DefaultParagraphFont">
     <w:name w:val="Default Paragraph Font"/>
     <w:uiPriority w:val="1"/>
+    <w:semiHidden/>
     <w:unhideWhenUsed/>
   </w:style>
   <w:style w:type="table" w:default="1" w:styleId="TableNormal">
